--- a/Documents/Requirement Analysis Document/Review/Prima Parte/Use Cases/Word/UseCase_GestioneOrdiniConsulente.docx
+++ b/Documents/Requirement Analysis Document/Review/Prima Parte/Use Cases/Word/UseCase_GestioneOrdiniConsulente.docx
@@ -72,9 +72,8 @@
         <w:gridCol w:w="675"/>
         <w:gridCol w:w="758"/>
         <w:gridCol w:w="3603"/>
-        <w:gridCol w:w="1756"/>
-        <w:gridCol w:w="9"/>
-        <w:gridCol w:w="1748"/>
+        <w:gridCol w:w="1734"/>
+        <w:gridCol w:w="1779"/>
       </w:tblGrid>
       <w:tr>
         <w:trPr>
@@ -208,8 +207,7 @@
         </w:tc>
         <w:tc>
           <w:tcPr>
-            <w:tcW w:w="1765" w:type="dxa"/>
-            <w:gridSpan w:val="2"/>
+            <w:tcW w:w="1734" w:type="dxa"/>
           </w:tcPr>
           <w:p>
             <w:pPr>
@@ -231,7 +229,7 @@
         </w:tc>
         <w:tc>
           <w:tcPr>
-            <w:tcW w:w="1748" w:type="dxa"/>
+            <w:tcW w:w="1779" w:type="dxa"/>
           </w:tcPr>
           <w:p>
             <w:pPr>
@@ -312,7 +310,7 @@
         </w:tc>
         <w:tc>
           <w:tcPr>
-            <w:tcW w:w="1756" w:type="dxa"/>
+            <w:tcW w:w="1734" w:type="dxa"/>
           </w:tcPr>
           <w:p>
             <w:pPr>
@@ -344,8 +342,7 @@
         </w:tc>
         <w:tc>
           <w:tcPr>
-            <w:tcW w:w="1757" w:type="dxa"/>
-            <w:gridSpan w:val="2"/>
+            <w:tcW w:w="1779" w:type="dxa"/>
           </w:tcPr>
           <w:p>
             <w:pPr>
@@ -410,7 +407,7 @@
         </w:tc>
         <w:tc>
           <w:tcPr>
-            <w:tcW w:w="1756" w:type="dxa"/>
+            <w:tcW w:w="1734" w:type="dxa"/>
           </w:tcPr>
           <w:p>
             <w:pPr>
@@ -432,24 +429,23 @@
         </w:tc>
         <w:tc>
           <w:tcPr>
-            <w:tcW w:w="1757" w:type="dxa"/>
-            <w:gridSpan w:val="2"/>
-          </w:tcPr>
-          <w:p>
-            <w:pPr>
-              <w:rPr>
-                <w:bCs/>
-                <w:i/>
-                <w:iCs/>
-              </w:rPr>
-            </w:pPr>
-            <w:r>
-              <w:rPr>
-                <w:bCs/>
-                <w:i/>
-                <w:iCs/>
-              </w:rPr>
-              <w:t>Caprio Mattia</w:t>
+            <w:tcW w:w="1779" w:type="dxa"/>
+          </w:tcPr>
+          <w:p>
+            <w:pPr>
+              <w:rPr>
+                <w:bCs/>
+                <w:i/>
+                <w:iCs/>
+              </w:rPr>
+            </w:pPr>
+            <w:r>
+              <w:rPr>
+                <w:bCs/>
+                <w:i/>
+                <w:iCs/>
+              </w:rPr>
+              <w:t>Mori Mattia</w:t>
             </w:r>
           </w:p>
         </w:tc>
@@ -482,7 +478,7 @@
         <w:tc>
           <w:tcPr>
             <w:tcW w:w="7116" w:type="dxa"/>
-            <w:gridSpan w:val="4"/>
+            <w:gridSpan w:val="3"/>
           </w:tcPr>
           <w:p>
             <w:pPr>
@@ -588,7 +584,7 @@
         <w:tc>
           <w:tcPr>
             <w:tcW w:w="7116" w:type="dxa"/>
-            <w:gridSpan w:val="4"/>
+            <w:gridSpan w:val="3"/>
           </w:tcPr>
           <w:p>
             <w:pPr>
@@ -642,7 +638,7 @@
         <w:tc>
           <w:tcPr>
             <w:tcW w:w="7116" w:type="dxa"/>
-            <w:gridSpan w:val="4"/>
+            <w:gridSpan w:val="3"/>
           </w:tcPr>
           <w:p>
             <w:pPr>
@@ -690,7 +686,7 @@
         <w:tc>
           <w:tcPr>
             <w:tcW w:w="7116" w:type="dxa"/>
-            <w:gridSpan w:val="4"/>
+            <w:gridSpan w:val="3"/>
           </w:tcPr>
           <w:p>
             <w:r>
@@ -753,7 +749,7 @@
         <w:tc>
           <w:tcPr>
             <w:tcW w:w="7116" w:type="dxa"/>
-            <w:gridSpan w:val="4"/>
+            <w:gridSpan w:val="3"/>
           </w:tcPr>
           <w:p>
             <w:r>
@@ -838,7 +834,7 @@
         <w:tc>
           <w:tcPr>
             <w:tcW w:w="7116" w:type="dxa"/>
-            <w:gridSpan w:val="4"/>
+            <w:gridSpan w:val="3"/>
           </w:tcPr>
           <w:p>
             <w:r>
@@ -918,7 +914,7 @@
         <w:tc>
           <w:tcPr>
             <w:tcW w:w="7116" w:type="dxa"/>
-            <w:gridSpan w:val="4"/>
+            <w:gridSpan w:val="3"/>
           </w:tcPr>
           <w:p>
             <w:r>
@@ -952,7 +948,7 @@
         <w:tc>
           <w:tcPr>
             <w:tcW w:w="7116" w:type="dxa"/>
-            <w:gridSpan w:val="4"/>
+            <w:gridSpan w:val="3"/>
           </w:tcPr>
           <w:p>
             <w:proofErr w:type="gramStart"/>
@@ -1009,7 +1005,7 @@
         <w:tc>
           <w:tcPr>
             <w:tcW w:w="7116" w:type="dxa"/>
-            <w:gridSpan w:val="4"/>
+            <w:gridSpan w:val="3"/>
           </w:tcPr>
           <w:p>
             <w:pPr>
@@ -1067,7 +1063,7 @@
         <w:tc>
           <w:tcPr>
             <w:tcW w:w="7116" w:type="dxa"/>
-            <w:gridSpan w:val="4"/>
+            <w:gridSpan w:val="3"/>
           </w:tcPr>
           <w:p>
             <w:pPr>
@@ -1088,7 +1084,7 @@
         <w:tc>
           <w:tcPr>
             <w:tcW w:w="9854" w:type="dxa"/>
-            <w:gridSpan w:val="8"/>
+            <w:gridSpan w:val="7"/>
             <w:vAlign w:val="center"/>
           </w:tcPr>
           <w:p>
@@ -1143,7 +1139,7 @@
         <w:tc>
           <w:tcPr>
             <w:tcW w:w="7874" w:type="dxa"/>
-            <w:gridSpan w:val="5"/>
+            <w:gridSpan w:val="4"/>
           </w:tcPr>
           <w:p>
             <w:pPr>
@@ -1186,7 +1182,7 @@
         <w:tc>
           <w:tcPr>
             <w:tcW w:w="7874" w:type="dxa"/>
-            <w:gridSpan w:val="5"/>
+            <w:gridSpan w:val="4"/>
           </w:tcPr>
           <w:p>
             <w:pPr>
@@ -1229,7 +1225,7 @@
         <w:tc>
           <w:tcPr>
             <w:tcW w:w="7874" w:type="dxa"/>
-            <w:gridSpan w:val="5"/>
+            <w:gridSpan w:val="4"/>
           </w:tcPr>
           <w:p>
             <w:r>
@@ -1290,7 +1286,7 @@
         <w:tc>
           <w:tcPr>
             <w:tcW w:w="7874" w:type="dxa"/>
-            <w:gridSpan w:val="5"/>
+            <w:gridSpan w:val="4"/>
           </w:tcPr>
           <w:p>
             <w:r>
@@ -1339,7 +1335,7 @@
         <w:tc>
           <w:tcPr>
             <w:tcW w:w="7874" w:type="dxa"/>
-            <w:gridSpan w:val="5"/>
+            <w:gridSpan w:val="4"/>
           </w:tcPr>
           <w:p>
             <w:r>
@@ -1379,7 +1375,7 @@
         <w:tc>
           <w:tcPr>
             <w:tcW w:w="7874" w:type="dxa"/>
-            <w:gridSpan w:val="5"/>
+            <w:gridSpan w:val="4"/>
           </w:tcPr>
           <w:p>
             <w:r>
@@ -1431,7 +1427,7 @@
         <w:tc>
           <w:tcPr>
             <w:tcW w:w="7874" w:type="dxa"/>
-            <w:gridSpan w:val="5"/>
+            <w:gridSpan w:val="4"/>
           </w:tcPr>
           <w:p>
             <w:r>
@@ -1444,7 +1440,7 @@
         <w:tc>
           <w:tcPr>
             <w:tcW w:w="9854" w:type="dxa"/>
-            <w:gridSpan w:val="8"/>
+            <w:gridSpan w:val="7"/>
           </w:tcPr>
           <w:p/>
         </w:tc>
@@ -1453,7 +1449,7 @@
         <w:tc>
           <w:tcPr>
             <w:tcW w:w="9854" w:type="dxa"/>
-            <w:gridSpan w:val="8"/>
+            <w:gridSpan w:val="7"/>
           </w:tcPr>
           <w:p>
             <w:r>
@@ -1522,7 +1518,7 @@
         <w:tc>
           <w:tcPr>
             <w:tcW w:w="7116" w:type="dxa"/>
-            <w:gridSpan w:val="4"/>
+            <w:gridSpan w:val="3"/>
           </w:tcPr>
           <w:p>
             <w:r>
@@ -1593,7 +1589,7 @@
         <w:tc>
           <w:tcPr>
             <w:tcW w:w="7116" w:type="dxa"/>
-            <w:gridSpan w:val="4"/>
+            <w:gridSpan w:val="3"/>
           </w:tcPr>
           <w:p>
             <w:r>
@@ -1606,7 +1602,7 @@
         <w:tc>
           <w:tcPr>
             <w:tcW w:w="9854" w:type="dxa"/>
-            <w:gridSpan w:val="8"/>
+            <w:gridSpan w:val="7"/>
           </w:tcPr>
           <w:p/>
         </w:tc>
@@ -1615,7 +1611,7 @@
         <w:tc>
           <w:tcPr>
             <w:tcW w:w="9854" w:type="dxa"/>
-            <w:gridSpan w:val="8"/>
+            <w:gridSpan w:val="7"/>
           </w:tcPr>
           <w:p>
             <w:proofErr w:type="gramStart"/>
@@ -1686,7 +1682,7 @@
         <w:tc>
           <w:tcPr>
             <w:tcW w:w="7116" w:type="dxa"/>
-            <w:gridSpan w:val="4"/>
+            <w:gridSpan w:val="3"/>
           </w:tcPr>
           <w:p>
             <w:r>
@@ -1750,7 +1746,7 @@
         <w:tc>
           <w:tcPr>
             <w:tcW w:w="7116" w:type="dxa"/>
-            <w:gridSpan w:val="4"/>
+            <w:gridSpan w:val="3"/>
           </w:tcPr>
           <w:p>
             <w:r>
@@ -1763,7 +1759,7 @@
         <w:tc>
           <w:tcPr>
             <w:tcW w:w="9854" w:type="dxa"/>
-            <w:gridSpan w:val="8"/>
+            <w:gridSpan w:val="7"/>
           </w:tcPr>
           <w:p/>
         </w:tc>
@@ -1772,7 +1768,7 @@
         <w:tc>
           <w:tcPr>
             <w:tcW w:w="9854" w:type="dxa"/>
-            <w:gridSpan w:val="8"/>
+            <w:gridSpan w:val="7"/>
           </w:tcPr>
           <w:p>
             <w:pPr>
@@ -1795,7 +1791,7 @@
         <w:tc>
           <w:tcPr>
             <w:tcW w:w="9854" w:type="dxa"/>
-            <w:gridSpan w:val="8"/>
+            <w:gridSpan w:val="7"/>
           </w:tcPr>
           <w:p/>
         </w:tc>
@@ -1834,7 +1830,7 @@
         <w:tc>
           <w:tcPr>
             <w:tcW w:w="7116" w:type="dxa"/>
-            <w:gridSpan w:val="4"/>
+            <w:gridSpan w:val="3"/>
           </w:tcPr>
           <w:p/>
         </w:tc>
@@ -1864,7 +1860,7 @@
         <w:tc>
           <w:tcPr>
             <w:tcW w:w="7116" w:type="dxa"/>
-            <w:gridSpan w:val="4"/>
+            <w:gridSpan w:val="3"/>
           </w:tcPr>
           <w:p>
             <w:r>
